--- a/lista8/Ex_1.docx
+++ b/lista8/Ex_1.docx
@@ -95,6 +95,11 @@
     </w:p>
     <w:p>
       <w:pPr>
+        <w:pStyle w:val="ListParagraph"/>
+        <w:numPr>
+          <w:ilvl w:val="0"/>
+          <w:numId w:val="3"/>
+        </w:numPr>
         <w:shd w:val="clear" w:color="auto" w:fill="FFFFFF"/>
         <w:spacing w:line="270" w:lineRule="atLeast"/>
         <w:jc w:val="both"/>
@@ -105,12 +110,263 @@
       </w:pPr>
       <w:r>
         <w:rPr>
-          <w:rFonts w:ascii="Trebuchet MS" w:eastAsia="Times New Roman" w:hAnsi="Trebuchet MS" w:cs="Menlo"/>
-          <w:color w:val="000000"/>
-          <w:lang w:val="pt-BR" w:eastAsia="en-GB"/>
-        </w:rPr>
-        <w:t>1-</w:t>
-      </w:r>
+          <w:rFonts w:ascii="Trebuchet MS" w:hAnsi="Trebuchet MS"/>
+          <w:lang w:val="pt-BR"/>
+        </w:rPr>
+        <w:t xml:space="preserve">Sim. É possível agrupar os resultados da predição dos diversos classificadores e aplicar o classificador do tipo </w:t>
+      </w:r>
+      <w:r>
+        <w:rPr>
+          <w:rFonts w:ascii="Trebuchet MS" w:hAnsi="Trebuchet MS"/>
+          <w:i/>
+          <w:iCs/>
+          <w:lang w:val="pt-BR"/>
+        </w:rPr>
+        <w:t xml:space="preserve">Hard </w:t>
+      </w:r>
+      <w:proofErr w:type="spellStart"/>
+      <w:r>
+        <w:rPr>
+          <w:rFonts w:ascii="Trebuchet MS" w:hAnsi="Trebuchet MS"/>
+          <w:i/>
+          <w:iCs/>
+          <w:lang w:val="pt-BR"/>
+        </w:rPr>
+        <w:t>Voting</w:t>
+      </w:r>
+      <w:proofErr w:type="spellEnd"/>
+      <w:r>
+        <w:rPr>
+          <w:rFonts w:ascii="Trebuchet MS" w:hAnsi="Trebuchet MS"/>
+          <w:lang w:val="pt-BR"/>
+        </w:rPr>
+        <w:t>, que assume como resultado, a predição que obtiver o maior número de votos.</w:t>
+      </w:r>
+    </w:p>
+    <w:p>
+      <w:pPr>
+        <w:pStyle w:val="ListParagraph"/>
+        <w:numPr>
+          <w:ilvl w:val="0"/>
+          <w:numId w:val="3"/>
+        </w:numPr>
+        <w:shd w:val="clear" w:color="auto" w:fill="FFFFFF"/>
+        <w:spacing w:line="270" w:lineRule="atLeast"/>
+        <w:jc w:val="both"/>
+        <w:rPr>
+          <w:rFonts w:ascii="Trebuchet MS" w:hAnsi="Trebuchet MS"/>
+          <w:lang w:val="pt-BR"/>
+        </w:rPr>
+      </w:pPr>
+      <w:r>
+        <w:rPr>
+          <w:rFonts w:ascii="Trebuchet MS" w:hAnsi="Trebuchet MS"/>
+          <w:lang w:val="pt-BR"/>
+        </w:rPr>
+        <w:t xml:space="preserve">A votação rígida é a média das predições dos classificadores, enquanto a votação suave, leva em consideração a </w:t>
+      </w:r>
+      <w:r>
+        <w:rPr>
+          <w:rFonts w:ascii="Trebuchet MS" w:hAnsi="Trebuchet MS"/>
+          <w:lang w:val="pt-BR"/>
+        </w:rPr>
+        <w:t>probabilidade de cada classe, ou seja, é dado maior peso para a classe com maior confiança.</w:t>
+      </w:r>
+    </w:p>
+    <w:p>
+      <w:pPr>
+        <w:pStyle w:val="ListParagraph"/>
+        <w:numPr>
+          <w:ilvl w:val="0"/>
+          <w:numId w:val="3"/>
+        </w:numPr>
+        <w:shd w:val="clear" w:color="auto" w:fill="FFFFFF"/>
+        <w:spacing w:line="270" w:lineRule="atLeast"/>
+        <w:jc w:val="both"/>
+        <w:rPr>
+          <w:rFonts w:ascii="Trebuchet MS" w:hAnsi="Trebuchet MS"/>
+          <w:lang w:val="pt-BR"/>
+        </w:rPr>
+      </w:pPr>
+      <w:r>
+        <w:rPr>
+          <w:rFonts w:ascii="Trebuchet MS" w:hAnsi="Trebuchet MS"/>
+          <w:lang w:val="pt-BR"/>
+        </w:rPr>
+        <w:t xml:space="preserve">Sim. É possível realizar o treinamento das classes em paralelo, onde a predição é executada em diversas </w:t>
+      </w:r>
+      <w:proofErr w:type="spellStart"/>
+      <w:r>
+        <w:rPr>
+          <w:rFonts w:ascii="Trebuchet MS" w:hAnsi="Trebuchet MS"/>
+          <w:lang w:val="pt-BR"/>
+        </w:rPr>
+        <w:t>CPUs</w:t>
+      </w:r>
+      <w:proofErr w:type="spellEnd"/>
+      <w:r>
+        <w:rPr>
+          <w:rFonts w:ascii="Trebuchet MS" w:hAnsi="Trebuchet MS"/>
+          <w:lang w:val="pt-BR"/>
+        </w:rPr>
+        <w:t xml:space="preserve"> ou servidores.</w:t>
+      </w:r>
+    </w:p>
+    <w:p>
+      <w:pPr>
+        <w:pStyle w:val="ListParagraph"/>
+        <w:numPr>
+          <w:ilvl w:val="0"/>
+          <w:numId w:val="3"/>
+        </w:numPr>
+        <w:shd w:val="clear" w:color="auto" w:fill="FFFFFF"/>
+        <w:spacing w:line="270" w:lineRule="atLeast"/>
+        <w:jc w:val="both"/>
+        <w:rPr>
+          <w:rFonts w:ascii="Trebuchet MS" w:hAnsi="Trebuchet MS"/>
+          <w:lang w:val="pt-BR"/>
+        </w:rPr>
+      </w:pPr>
+      <w:r>
+        <w:rPr>
+          <w:rFonts w:ascii="Trebuchet MS" w:hAnsi="Trebuchet MS"/>
+          <w:lang w:val="pt-BR"/>
+        </w:rPr>
+        <w:t>D</w:t>
+      </w:r>
+    </w:p>
+    <w:p>
+      <w:pPr>
+        <w:pStyle w:val="ListParagraph"/>
+        <w:numPr>
+          <w:ilvl w:val="0"/>
+          <w:numId w:val="3"/>
+        </w:numPr>
+        <w:shd w:val="clear" w:color="auto" w:fill="FFFFFF"/>
+        <w:spacing w:line="270" w:lineRule="atLeast"/>
+        <w:jc w:val="both"/>
+        <w:rPr>
+          <w:rFonts w:ascii="Trebuchet MS" w:hAnsi="Trebuchet MS"/>
+          <w:lang w:val="pt-BR"/>
+        </w:rPr>
+      </w:pPr>
+      <w:r>
+        <w:rPr>
+          <w:rFonts w:ascii="Trebuchet MS" w:hAnsi="Trebuchet MS"/>
+          <w:lang w:val="pt-BR"/>
+        </w:rPr>
+        <w:t xml:space="preserve">Ao ampliar uma árvore utilizando </w:t>
+      </w:r>
+      <w:proofErr w:type="spellStart"/>
+      <w:r>
+        <w:rPr>
+          <w:rFonts w:ascii="Trebuchet MS" w:hAnsi="Trebuchet MS"/>
+          <w:lang w:val="pt-BR"/>
+        </w:rPr>
+        <w:t>random</w:t>
+      </w:r>
+      <w:proofErr w:type="spellEnd"/>
+      <w:r>
+        <w:rPr>
+          <w:rFonts w:ascii="Trebuchet MS" w:hAnsi="Trebuchet MS"/>
+          <w:lang w:val="pt-BR"/>
+        </w:rPr>
+        <w:t xml:space="preserve"> Forest, a cada nó, é considerado um </w:t>
+      </w:r>
+      <w:proofErr w:type="spellStart"/>
+      <w:r>
+        <w:rPr>
+          <w:rFonts w:ascii="Trebuchet MS" w:hAnsi="Trebuchet MS"/>
+          <w:lang w:val="pt-BR"/>
+        </w:rPr>
+        <w:t>subset</w:t>
+      </w:r>
+      <w:proofErr w:type="spellEnd"/>
+      <w:r>
+        <w:rPr>
+          <w:rFonts w:ascii="Trebuchet MS" w:hAnsi="Trebuchet MS"/>
+          <w:lang w:val="pt-BR"/>
+        </w:rPr>
+        <w:t xml:space="preserve"> aleatório de limiar para realizar a divisão. Ao contrário da </w:t>
+      </w:r>
+      <w:proofErr w:type="spellStart"/>
+      <w:r>
+        <w:rPr>
+          <w:rFonts w:ascii="Trebuchet MS" w:hAnsi="Trebuchet MS"/>
+          <w:lang w:val="pt-BR"/>
+        </w:rPr>
+        <w:t>Random</w:t>
+      </w:r>
+      <w:proofErr w:type="spellEnd"/>
+      <w:r>
+        <w:rPr>
+          <w:rFonts w:ascii="Trebuchet MS" w:hAnsi="Trebuchet MS"/>
+          <w:lang w:val="pt-BR"/>
+        </w:rPr>
+        <w:t xml:space="preserve"> Forest, as árvores extras usam um limiar aleatório para cada </w:t>
+      </w:r>
+      <w:proofErr w:type="spellStart"/>
+      <w:r>
+        <w:rPr>
+          <w:rFonts w:ascii="Trebuchet MS" w:hAnsi="Trebuchet MS"/>
+          <w:lang w:val="pt-BR"/>
+        </w:rPr>
+        <w:t>feature</w:t>
+      </w:r>
+      <w:proofErr w:type="spellEnd"/>
+      <w:r>
+        <w:rPr>
+          <w:rFonts w:ascii="Trebuchet MS" w:hAnsi="Trebuchet MS"/>
+          <w:lang w:val="pt-BR"/>
+        </w:rPr>
+        <w:t xml:space="preserve">, o que a torna ainda mais aleatória. </w:t>
+      </w:r>
+      <w:r>
+        <w:rPr>
+          <w:rFonts w:ascii="Trebuchet MS" w:hAnsi="Trebuchet MS"/>
+          <w:lang w:val="pt-BR"/>
+        </w:rPr>
+        <w:t xml:space="preserve">As árvores extras são muito mais rápidas de serem treinadas do que as árvores aleatórias normais, já que não há a necessidade de calcular o melhor limiar para cada </w:t>
+      </w:r>
+      <w:proofErr w:type="spellStart"/>
+      <w:r>
+        <w:rPr>
+          <w:rFonts w:ascii="Trebuchet MS" w:hAnsi="Trebuchet MS"/>
+          <w:lang w:val="pt-BR"/>
+        </w:rPr>
+        <w:t>feature</w:t>
+      </w:r>
+      <w:proofErr w:type="spellEnd"/>
+      <w:r>
+        <w:rPr>
+          <w:rFonts w:ascii="Trebuchet MS" w:hAnsi="Trebuchet MS"/>
+          <w:lang w:val="pt-BR"/>
+        </w:rPr>
+        <w:t xml:space="preserve"> em cada nó.</w:t>
+      </w:r>
+    </w:p>
+    <w:p>
+      <w:pPr>
+        <w:pStyle w:val="ListParagraph"/>
+        <w:shd w:val="clear" w:color="auto" w:fill="FFFFFF"/>
+        <w:spacing w:line="270" w:lineRule="atLeast"/>
+        <w:jc w:val="both"/>
+        <w:rPr>
+          <w:rFonts w:ascii="Trebuchet MS" w:hAnsi="Trebuchet MS"/>
+          <w:lang w:val="pt-BR"/>
+        </w:rPr>
+      </w:pPr>
+    </w:p>
+    <w:p>
+      <w:pPr>
+        <w:shd w:val="clear" w:color="auto" w:fill="FFFFFF"/>
+        <w:spacing w:line="270" w:lineRule="atLeast"/>
+        <w:jc w:val="both"/>
+        <w:rPr>
+          <w:rFonts w:ascii="Trebuchet MS" w:hAnsi="Trebuchet MS"/>
+          <w:lang w:val="pt-BR"/>
+        </w:rPr>
+      </w:pPr>
     </w:p>
     <w:p>
       <w:pPr>
@@ -134,6 +390,96 @@
 <file path=word/numbering.xml><?xml version="1.0" encoding="utf-8"?>
 <w:numbering xmlns:wpc="http://schemas.microsoft.com/office/word/2010/wordprocessingCanvas" xmlns:cx="http://schemas.microsoft.com/office/drawing/2014/chartex" xmlns:cx1="http://schemas.microsoft.com/office/drawing/2015/9/8/chartex" xmlns:cx2="http://schemas.microsoft.com/office/drawing/2015/10/21/chartex" xmlns:cx3="http://schemas.microsoft.com/office/drawing/2016/5/9/chartex" xmlns:cx4="http://schemas.microsoft.com/office/drawing/2016/5/10/chartex" xmlns:cx5="http://schemas.microsoft.com/office/drawing/2016/5/11/chartex" xmlns:cx6="http://schemas.microsoft.com/office/drawing/2016/5/12/chartex" xmlns:cx7="http://schemas.microsoft.com/office/drawing/2016/5/13/chartex" xmlns:cx8="http://schemas.microsoft.com/office/drawing/2016/5/14/chartex" xmlns:mc="http://schemas.openxmlformats.org/markup-compatibility/2006" xmlns:aink="http://schemas.microsoft.com/office/drawing/2016/ink" xmlns:am3d="http://schemas.microsoft.com/office/drawing/2017/model3d" xmlns:o="urn:schemas-microsoft-com:office:office" xmlns:r="http://schemas.openxmlformats.org/officeDocument/2006/relationships" xmlns:m="http://schemas.openxmlformats.org/officeDocument/2006/math" xmlns:v="urn:schemas-microsoft-com:vml" xmlns:wp14="http://schemas.microsoft.com/office/word/2010/wordprocessingDrawing" xmlns:wp="http://schemas.openxmlformats.org/drawingml/2006/wordprocessingDrawing" xmlns:w10="urn:schemas-microsoft-com:office:word" xmlns:w="http://schemas.openxmlformats.org/wordprocessingml/2006/main" xmlns:w14="http://schemas.microsoft.com/office/word/2010/wordml" xmlns:w15="http://schemas.microsoft.com/office/word/2012/wordml" xmlns:w16cex="http://schemas.microsoft.com/office/word/2018/wordml/cex" xmlns:w16cid="http://schemas.microsoft.com/office/word/2016/wordml/cid" xmlns:w16="http://schemas.microsoft.com/office/word/2018/wordml" xmlns:w16se="http://schemas.microsoft.com/office/word/2015/wordml/symex" xmlns:wpg="http://schemas.microsoft.com/office/word/2010/wordprocessingGroup" xmlns:wpi="http://schemas.microsoft.com/office/word/2010/wordprocessingInk" xmlns:wne="http://schemas.microsoft.com/office/word/2006/wordml" xmlns:wps="http://schemas.microsoft.com/office/word/2010/wordprocessingShape" mc:Ignorable="w14 w15 w16se w16cid w16 w16cex wp14">
   <w:abstractNum w:abstractNumId="0" w15:restartNumberingAfterBreak="0">
+    <w:nsid w:val="16753983"/>
+    <w:multiLevelType w:val="hybridMultilevel"/>
+    <w:tmpl w:val="AE78A2D2"/>
+    <w:lvl w:ilvl="0" w:tplc="8AB23586">
+      <w:start w:val="1"/>
+      <w:numFmt w:val="decimal"/>
+      <w:lvlText w:val="%1-"/>
+      <w:lvlJc w:val="left"/>
+      <w:pPr>
+        <w:ind w:left="720" w:hanging="360"/>
+      </w:pPr>
+      <w:rPr>
+        <w:rFonts w:eastAsia="Times New Roman" w:cs="Menlo" w:hint="default"/>
+        <w:color w:val="000000"/>
+      </w:rPr>
+    </w:lvl>
+    <w:lvl w:ilvl="1" w:tplc="08090019" w:tentative="1">
+      <w:start w:val="1"/>
+      <w:numFmt w:val="lowerLetter"/>
+      <w:lvlText w:val="%2."/>
+      <w:lvlJc w:val="left"/>
+      <w:pPr>
+        <w:ind w:left="1440" w:hanging="360"/>
+      </w:pPr>
+    </w:lvl>
+    <w:lvl w:ilvl="2" w:tplc="0809001B" w:tentative="1">
+      <w:start w:val="1"/>
+      <w:numFmt w:val="lowerRoman"/>
+      <w:lvlText w:val="%3."/>
+      <w:lvlJc w:val="right"/>
+      <w:pPr>
+        <w:ind w:left="2160" w:hanging="180"/>
+      </w:pPr>
+    </w:lvl>
+    <w:lvl w:ilvl="3" w:tplc="0809000F" w:tentative="1">
+      <w:start w:val="1"/>
+      <w:numFmt w:val="decimal"/>
+      <w:lvlText w:val="%4."/>
+      <w:lvlJc w:val="left"/>
+      <w:pPr>
+        <w:ind w:left="2880" w:hanging="360"/>
+      </w:pPr>
+    </w:lvl>
+    <w:lvl w:ilvl="4" w:tplc="08090019" w:tentative="1">
+      <w:start w:val="1"/>
+      <w:numFmt w:val="lowerLetter"/>
+      <w:lvlText w:val="%5."/>
+      <w:lvlJc w:val="left"/>
+      <w:pPr>
+        <w:ind w:left="3600" w:hanging="360"/>
+      </w:pPr>
+    </w:lvl>
+    <w:lvl w:ilvl="5" w:tplc="0809001B" w:tentative="1">
+      <w:start w:val="1"/>
+      <w:numFmt w:val="lowerRoman"/>
+      <w:lvlText w:val="%6."/>
+      <w:lvlJc w:val="right"/>
+      <w:pPr>
+        <w:ind w:left="4320" w:hanging="180"/>
+      </w:pPr>
+    </w:lvl>
+    <w:lvl w:ilvl="6" w:tplc="0809000F" w:tentative="1">
+      <w:start w:val="1"/>
+      <w:numFmt w:val="decimal"/>
+      <w:lvlText w:val="%7."/>
+      <w:lvlJc w:val="left"/>
+      <w:pPr>
+        <w:ind w:left="5040" w:hanging="360"/>
+      </w:pPr>
+    </w:lvl>
+    <w:lvl w:ilvl="7" w:tplc="08090019" w:tentative="1">
+      <w:start w:val="1"/>
+      <w:numFmt w:val="lowerLetter"/>
+      <w:lvlText w:val="%8."/>
+      <w:lvlJc w:val="left"/>
+      <w:pPr>
+        <w:ind w:left="5760" w:hanging="360"/>
+      </w:pPr>
+    </w:lvl>
+    <w:lvl w:ilvl="8" w:tplc="0809001B" w:tentative="1">
+      <w:start w:val="1"/>
+      <w:numFmt w:val="lowerRoman"/>
+      <w:lvlText w:val="%9."/>
+      <w:lvlJc w:val="right"/>
+      <w:pPr>
+        <w:ind w:left="6480" w:hanging="180"/>
+      </w:pPr>
+    </w:lvl>
+  </w:abstractNum>
+  <w:abstractNum w:abstractNumId="1" w15:restartNumberingAfterBreak="0">
     <w:nsid w:val="34E85671"/>
     <w:multiLevelType w:val="hybridMultilevel"/>
     <w:tmpl w:val="C712A55E"/>
@@ -222,8 +568,103 @@
       </w:pPr>
     </w:lvl>
   </w:abstractNum>
+  <w:abstractNum w:abstractNumId="2" w15:restartNumberingAfterBreak="0">
+    <w:nsid w:val="748322B4"/>
+    <w:multiLevelType w:val="hybridMultilevel"/>
+    <w:tmpl w:val="668A1280"/>
+    <w:lvl w:ilvl="0" w:tplc="0809000F">
+      <w:start w:val="1"/>
+      <w:numFmt w:val="decimal"/>
+      <w:lvlText w:val="%1."/>
+      <w:lvlJc w:val="left"/>
+      <w:pPr>
+        <w:ind w:left="720" w:hanging="360"/>
+      </w:pPr>
+      <w:rPr>
+        <w:rFonts w:hint="default"/>
+      </w:rPr>
+    </w:lvl>
+    <w:lvl w:ilvl="1" w:tplc="08090019" w:tentative="1">
+      <w:start w:val="1"/>
+      <w:numFmt w:val="lowerLetter"/>
+      <w:lvlText w:val="%2."/>
+      <w:lvlJc w:val="left"/>
+      <w:pPr>
+        <w:ind w:left="1440" w:hanging="360"/>
+      </w:pPr>
+    </w:lvl>
+    <w:lvl w:ilvl="2" w:tplc="0809001B" w:tentative="1">
+      <w:start w:val="1"/>
+      <w:numFmt w:val="lowerRoman"/>
+      <w:lvlText w:val="%3."/>
+      <w:lvlJc w:val="right"/>
+      <w:pPr>
+        <w:ind w:left="2160" w:hanging="180"/>
+      </w:pPr>
+    </w:lvl>
+    <w:lvl w:ilvl="3" w:tplc="0809000F" w:tentative="1">
+      <w:start w:val="1"/>
+      <w:numFmt w:val="decimal"/>
+      <w:lvlText w:val="%4."/>
+      <w:lvlJc w:val="left"/>
+      <w:pPr>
+        <w:ind w:left="2880" w:hanging="360"/>
+      </w:pPr>
+    </w:lvl>
+    <w:lvl w:ilvl="4" w:tplc="08090019" w:tentative="1">
+      <w:start w:val="1"/>
+      <w:numFmt w:val="lowerLetter"/>
+      <w:lvlText w:val="%5."/>
+      <w:lvlJc w:val="left"/>
+      <w:pPr>
+        <w:ind w:left="3600" w:hanging="360"/>
+      </w:pPr>
+    </w:lvl>
+    <w:lvl w:ilvl="5" w:tplc="0809001B" w:tentative="1">
+      <w:start w:val="1"/>
+      <w:numFmt w:val="lowerRoman"/>
+      <w:lvlText w:val="%6."/>
+      <w:lvlJc w:val="right"/>
+      <w:pPr>
+        <w:ind w:left="4320" w:hanging="180"/>
+      </w:pPr>
+    </w:lvl>
+    <w:lvl w:ilvl="6" w:tplc="0809000F" w:tentative="1">
+      <w:start w:val="1"/>
+      <w:numFmt w:val="decimal"/>
+      <w:lvlText w:val="%7."/>
+      <w:lvlJc w:val="left"/>
+      <w:pPr>
+        <w:ind w:left="5040" w:hanging="360"/>
+      </w:pPr>
+    </w:lvl>
+    <w:lvl w:ilvl="7" w:tplc="08090019" w:tentative="1">
+      <w:start w:val="1"/>
+      <w:numFmt w:val="lowerLetter"/>
+      <w:lvlText w:val="%8."/>
+      <w:lvlJc w:val="left"/>
+      <w:pPr>
+        <w:ind w:left="5760" w:hanging="360"/>
+      </w:pPr>
+    </w:lvl>
+    <w:lvl w:ilvl="8" w:tplc="0809001B" w:tentative="1">
+      <w:start w:val="1"/>
+      <w:numFmt w:val="lowerRoman"/>
+      <w:lvlText w:val="%9."/>
+      <w:lvlJc w:val="right"/>
+      <w:pPr>
+        <w:ind w:left="6480" w:hanging="180"/>
+      </w:pPr>
+    </w:lvl>
+  </w:abstractNum>
   <w:num w:numId="1">
+    <w:abstractNumId w:val="1"/>
+  </w:num>
+  <w:num w:numId="2">
     <w:abstractNumId w:val="0"/>
+  </w:num>
+  <w:num w:numId="3">
+    <w:abstractNumId w:val="2"/>
   </w:num>
 </w:numbering>
 </file>
